--- a/S6U1_1.2_AccesoProcesadoDatosInternos_BBDD_PrimerasQuerys.docx
+++ b/S6U1_1.2_AccesoProcesadoDatosInternos_BBDD_PrimerasQuerys.docx
@@ -145,19 +145,8 @@
           <w:szCs w:val="20"/>
           <w:lang w:val="en-NZ"/>
         </w:rPr>
-        <w:t xml:space="preserve"> </w:t>
-      </w:r>
-      <w:proofErr w:type="gramStart"/>
-      <w:r>
-        <w:rPr>
-          <w:rFonts w:ascii="Arial Nova Light" w:hAnsi="Arial Nova Light" w:cs="Segoe UI"/>
-          <w:sz w:val="20"/>
-          <w:szCs w:val="20"/>
-          <w:lang w:val="en-NZ"/>
-        </w:rPr>
-        <w:t>pd</w:t>
-      </w:r>
-      <w:proofErr w:type="gramEnd"/>
+        <w:t xml:space="preserve"> pd</w:t>
+      </w:r>
     </w:p>
     <w:p>
       <w:pPr>
@@ -190,19 +179,8 @@
           <w:szCs w:val="20"/>
           <w:lang w:val="en-NZ"/>
         </w:rPr>
-        <w:t xml:space="preserve"> </w:t>
-      </w:r>
-      <w:proofErr w:type="gramStart"/>
-      <w:r>
-        <w:rPr>
-          <w:rFonts w:ascii="Arial Nova Light" w:hAnsi="Arial Nova Light" w:cs="Segoe UI"/>
-          <w:sz w:val="20"/>
-          <w:szCs w:val="20"/>
-          <w:lang w:val="en-NZ"/>
-        </w:rPr>
-        <w:t>sqlite3</w:t>
-      </w:r>
-      <w:proofErr w:type="gramEnd"/>
+        <w:t xml:space="preserve"> sqlite3</w:t>
+      </w:r>
     </w:p>
     <w:p>
       <w:pPr>
@@ -466,7 +444,6 @@
         <w:t xml:space="preserve"> </w:t>
       </w:r>
       <w:proofErr w:type="spellStart"/>
-      <w:proofErr w:type="gramStart"/>
       <w:r>
         <w:rPr>
           <w:rFonts w:ascii="Arial Nova Light" w:hAnsi="Arial Nova Light" w:cs="Segoe UI"/>
@@ -494,7 +471,6 @@
         <w:t>cursor</w:t>
       </w:r>
       <w:proofErr w:type="spellEnd"/>
-      <w:proofErr w:type="gramEnd"/>
       <w:r>
         <w:rPr>
           <w:rStyle w:val="19"/>
@@ -621,17 +597,7 @@
           <w:szCs w:val="20"/>
           <w:lang w:val="en-NZ"/>
         </w:rPr>
-        <w:t>cursor_</w:t>
-      </w:r>
-      <w:proofErr w:type="gramStart"/>
-      <w:r>
-        <w:rPr>
-          <w:rFonts w:ascii="Arial Nova Light" w:hAnsi="Arial Nova Light" w:cs="Segoe UI"/>
-          <w:sz w:val="20"/>
-          <w:szCs w:val="20"/>
-          <w:lang w:val="en-NZ"/>
-        </w:rPr>
-        <w:t>bootcamp</w:t>
+        <w:t>cursor_bootcamp</w:t>
       </w:r>
       <w:r>
         <w:rPr>
@@ -654,7 +620,6 @@
         <w:t>execute</w:t>
       </w:r>
       <w:proofErr w:type="spellEnd"/>
-      <w:proofErr w:type="gramEnd"/>
       <w:r>
         <w:rPr>
           <w:rStyle w:val="19"/>
@@ -731,7 +696,6 @@
         <w:t>tablas</w:t>
       </w:r>
       <w:proofErr w:type="spellEnd"/>
-      <w:proofErr w:type="gramStart"/>
       <w:r>
         <w:rPr>
           <w:rStyle w:val="10"/>
@@ -752,18 +716,7 @@
           <w:szCs w:val="20"/>
           <w:lang w:val="en-NZ"/>
         </w:rPr>
-        <w:t>[</w:t>
-      </w:r>
-      <w:proofErr w:type="gramEnd"/>
-      <w:r>
-        <w:rPr>
-          <w:rStyle w:val="14"/>
-          <w:rFonts w:ascii="Arial Nova Light" w:hAnsi="Arial Nova Light" w:cs="Segoe UI"/>
-          <w:sz w:val="20"/>
-          <w:szCs w:val="20"/>
-          <w:lang w:val="en-NZ"/>
-        </w:rPr>
-        <w:t>]</w:t>
+        <w:t>[]</w:t>
       </w:r>
     </w:p>
     <w:p>
@@ -852,7 +805,6 @@
         </w:rPr>
         <w:t>(</w:t>
       </w:r>
-      <w:proofErr w:type="gramStart"/>
       <w:r>
         <w:rPr>
           <w:rFonts w:ascii="Arial Nova Light" w:hAnsi="Arial Nova Light" w:cs="Segoe UI"/>
@@ -872,7 +824,6 @@
         </w:rPr>
         <w:t>[</w:t>
       </w:r>
-      <w:proofErr w:type="gramEnd"/>
       <w:r>
         <w:rPr>
           <w:rStyle w:val="u"/>
@@ -927,7 +878,6 @@
         <w:t xml:space="preserve">    </w:t>
       </w:r>
       <w:proofErr w:type="spellStart"/>
-      <w:proofErr w:type="gramStart"/>
       <w:r>
         <w:rPr>
           <w:rFonts w:ascii="Arial Nova Light" w:hAnsi="Arial Nova Light" w:cs="Segoe UI"/>
@@ -958,7 +908,6 @@
         <w:t>append</w:t>
       </w:r>
       <w:proofErr w:type="spellEnd"/>
-      <w:proofErr w:type="gramEnd"/>
       <w:r>
         <w:rPr>
           <w:rStyle w:val="19"/>
@@ -1321,14 +1270,12 @@
           <w:rFonts w:ascii="Arial Nova Light" w:hAnsi="Arial Nova Light"/>
         </w:rPr>
       </w:pPr>
-      <w:proofErr w:type="gramStart"/>
       <w:r>
         <w:rPr>
           <w:rFonts w:ascii="Arial Nova Light" w:hAnsi="Arial Nova Light"/>
         </w:rPr>
         <w:t>films</w:t>
       </w:r>
-      <w:proofErr w:type="gramEnd"/>
     </w:p>
     <w:p>
       <w:pPr>
@@ -1485,25 +1432,7 @@
           <w:sz w:val="20"/>
           <w:szCs w:val="20"/>
         </w:rPr>
-        <w:t xml:space="preserve">. Como he comentado podríamos intentar sacarlo de los nombres de los campos de las tablas o bien utilizar otros </w:t>
-      </w:r>
-      <w:proofErr w:type="gramStart"/>
-      <w:r>
-        <w:rPr>
-          <w:rFonts w:ascii="Arial Nova Light" w:hAnsi="Arial Nova Light" w:cs="Segoe UI"/>
-          <w:sz w:val="20"/>
-          <w:szCs w:val="20"/>
-        </w:rPr>
-        <w:t>módulos externos o herramientas externas</w:t>
-      </w:r>
-      <w:proofErr w:type="gramEnd"/>
-      <w:r>
-        <w:rPr>
-          <w:rFonts w:ascii="Arial Nova Light" w:hAnsi="Arial Nova Light" w:cs="Segoe UI"/>
-          <w:sz w:val="20"/>
-          <w:szCs w:val="20"/>
-        </w:rPr>
-        <w:t>, pero dado que nosotros seremos principalmente consumidores, lo más efectivo será preguntar por él.</w:t>
+        <w:t>. Como he comentado podríamos intentar sacarlo de los nombres de los campos de las tablas o bien utilizar otros módulos externos o herramientas externas, pero dado que nosotros seremos principalmente consumidores, lo más efectivo será preguntar por él.</w:t>
       </w:r>
       <w:r>
         <w:rPr>
@@ -1684,23 +1613,7 @@
           <w:sz w:val="20"/>
           <w:szCs w:val="20"/>
         </w:rPr>
-        <w:t xml:space="preserve">De la sesión de introducción recordarás que la </w:t>
-      </w:r>
-      <w:r>
-        <w:rPr>
-          <w:rFonts w:ascii="Arial Nova Light" w:hAnsi="Arial Nova Light" w:cs="Segoe UI"/>
-          <w:sz w:val="20"/>
-          <w:szCs w:val="20"/>
-        </w:rPr>
-        <w:t>sintaxis</w:t>
-      </w:r>
-      <w:r>
-        <w:rPr>
-          <w:rFonts w:ascii="Arial Nova Light" w:hAnsi="Arial Nova Light" w:cs="Segoe UI"/>
-          <w:sz w:val="20"/>
-          <w:szCs w:val="20"/>
-        </w:rPr>
-        <w:t xml:space="preserve"> básica de una sentencia o </w:t>
+        <w:t xml:space="preserve">De la sesión de introducción recordarás que la sintaxis básica de una sentencia o </w:t>
       </w:r>
       <w:proofErr w:type="spellStart"/>
       <w:r>
@@ -2104,23 +2017,7 @@
           <w:sz w:val="20"/>
           <w:szCs w:val="20"/>
         </w:rPr>
-        <w:t xml:space="preserve">, muy sencillas, para que vayas </w:t>
-      </w:r>
-      <w:r>
-        <w:rPr>
-          <w:rFonts w:ascii="Arial Nova Light" w:hAnsi="Arial Nova Light" w:cs="Segoe UI"/>
-          <w:sz w:val="20"/>
-          <w:szCs w:val="20"/>
-        </w:rPr>
-        <w:t>familiarizándote</w:t>
-      </w:r>
-      <w:r>
-        <w:rPr>
-          <w:rFonts w:ascii="Arial Nova Light" w:hAnsi="Arial Nova Light" w:cs="Segoe UI"/>
-          <w:sz w:val="20"/>
-          <w:szCs w:val="20"/>
-        </w:rPr>
-        <w:t xml:space="preserve"> y ya en los ejercicios tendrás mucho donde practicar.</w:t>
+        <w:t>, muy sencillas, para que vayas familiarizándote y ya en los ejercicios tendrás mucho donde practicar.</w:t>
       </w:r>
     </w:p>
     <w:p>
@@ -2178,23 +2075,7 @@
           <w:sz w:val="20"/>
           <w:szCs w:val="20"/>
         </w:rPr>
-        <w:t xml:space="preserve"> en la sesión anterior </w:t>
-      </w:r>
-      <w:r>
-        <w:rPr>
-          <w:rFonts w:ascii="Arial Nova Light" w:hAnsi="Arial Nova Light"/>
-          <w:sz w:val="20"/>
-          <w:szCs w:val="20"/>
-        </w:rPr>
-        <w:t>probemos</w:t>
-      </w:r>
-      <w:r>
-        <w:rPr>
-          <w:rFonts w:ascii="Arial Nova Light" w:hAnsi="Arial Nova Light"/>
-          <w:sz w:val="20"/>
-          <w:szCs w:val="20"/>
-        </w:rPr>
-        <w:t xml:space="preserve"> ahora con otras tablas</w:t>
+        <w:t> en la sesión anterior probemos ahora con otras tablas</w:t>
       </w:r>
     </w:p>
     <w:p>
@@ -2349,55 +2230,7 @@
           <w:sz w:val="20"/>
           <w:szCs w:val="20"/>
         </w:rPr>
-        <w:t xml:space="preserve">Como puedes ver se suele utilizar </w:t>
-      </w:r>
-      <w:r>
-        <w:rPr>
-          <w:rFonts w:ascii="Arial Nova Light" w:hAnsi="Arial Nova Light"/>
-          <w:sz w:val="20"/>
-          <w:szCs w:val="20"/>
-        </w:rPr>
-        <w:t>la triple comilla</w:t>
-      </w:r>
-      <w:r>
-        <w:rPr>
-          <w:rFonts w:ascii="Arial Nova Light" w:hAnsi="Arial Nova Light"/>
-          <w:sz w:val="20"/>
-          <w:szCs w:val="20"/>
-        </w:rPr>
-        <w:t xml:space="preserve"> y la consulta en varias líneas </w:t>
-      </w:r>
-      <w:r>
-        <w:rPr>
-          <w:rFonts w:ascii="Arial Nova Light" w:hAnsi="Arial Nova Light"/>
-          <w:sz w:val="20"/>
-          <w:szCs w:val="20"/>
-        </w:rPr>
-        <w:t>según</w:t>
-      </w:r>
-      <w:r>
-        <w:rPr>
-          <w:rFonts w:ascii="Arial Nova Light" w:hAnsi="Arial Nova Light"/>
-          <w:sz w:val="20"/>
-          <w:szCs w:val="20"/>
-        </w:rPr>
-        <w:t xml:space="preserve"> la parte del SELECT que corresponda, pero no es imperativo, puedes poner toda la sentencia en una </w:t>
-      </w:r>
-      <w:r>
-        <w:rPr>
-          <w:rFonts w:ascii="Arial Nova Light" w:hAnsi="Arial Nova Light"/>
-          <w:sz w:val="20"/>
-          <w:szCs w:val="20"/>
-        </w:rPr>
-        <w:t>sola</w:t>
-      </w:r>
-      <w:r>
-        <w:rPr>
-          <w:rFonts w:ascii="Arial Nova Light" w:hAnsi="Arial Nova Light"/>
-          <w:sz w:val="20"/>
-          <w:szCs w:val="20"/>
-        </w:rPr>
-        <w:t xml:space="preserve"> línea tal y como hemos hecho al consultar el nombre de todas las tablas contenidas en la base de datos. Completemos la ejecución y volquemos a un </w:t>
+        <w:t>Como puedes ver se suele utilizar la triple comilla y la consulta en varias líneas según la parte del SELECT que corresponda, pero no es imperativo, puedes poner toda la sentencia en una sola línea tal y como hemos hecho al consultar el nombre de todas las tablas contenidas en la base de datos. Completemos la ejecución y volquemos a un </w:t>
       </w:r>
       <w:proofErr w:type="spellStart"/>
       <w:r>
@@ -2468,16 +2301,7 @@
           <w:sz w:val="20"/>
           <w:szCs w:val="20"/>
         </w:rPr>
-        <w:t>cursor_</w:t>
-      </w:r>
-      <w:proofErr w:type="gramStart"/>
-      <w:r>
-        <w:rPr>
-          <w:rFonts w:ascii="Arial Nova Light" w:hAnsi="Arial Nova Light"/>
-          <w:sz w:val="20"/>
-          <w:szCs w:val="20"/>
-        </w:rPr>
-        <w:t>bootcamp</w:t>
+        <w:t>cursor_bootcamp</w:t>
       </w:r>
       <w:r>
         <w:rPr>
@@ -2498,7 +2322,6 @@
         <w:t>execute</w:t>
       </w:r>
       <w:proofErr w:type="spellEnd"/>
-      <w:proofErr w:type="gramEnd"/>
       <w:r>
         <w:rPr>
           <w:rStyle w:val="19"/>
@@ -2565,16 +2388,7 @@
           <w:sz w:val="20"/>
           <w:szCs w:val="20"/>
         </w:rPr>
-        <w:t>cursor_</w:t>
-      </w:r>
-      <w:proofErr w:type="gramStart"/>
-      <w:r>
-        <w:rPr>
-          <w:rFonts w:ascii="Arial Nova Light" w:hAnsi="Arial Nova Light"/>
-          <w:sz w:val="20"/>
-          <w:szCs w:val="20"/>
-        </w:rPr>
-        <w:t>bootcamp</w:t>
+        <w:t>cursor_bootcamp</w:t>
       </w:r>
       <w:r>
         <w:rPr>
@@ -2595,7 +2409,6 @@
         <w:t>fetchall</w:t>
       </w:r>
       <w:proofErr w:type="spellEnd"/>
-      <w:proofErr w:type="gramEnd"/>
       <w:r>
         <w:rPr>
           <w:rStyle w:val="19"/>
@@ -2645,7 +2458,6 @@
         </w:rPr>
         <w:t>[</w:t>
       </w:r>
-      <w:proofErr w:type="gramStart"/>
       <w:r>
         <w:rPr>
           <w:rFonts w:ascii="Arial Nova Light" w:hAnsi="Arial Nova Light"/>
@@ -2663,7 +2475,6 @@
         </w:rPr>
         <w:t>[</w:t>
       </w:r>
-      <w:proofErr w:type="gramEnd"/>
       <w:r>
         <w:rPr>
           <w:rStyle w:val="u"/>
@@ -2801,7 +2612,6 @@
         <w:t>=</w:t>
       </w:r>
       <w:proofErr w:type="spellStart"/>
-      <w:proofErr w:type="gramStart"/>
       <w:r>
         <w:rPr>
           <w:rFonts w:ascii="Arial Nova Light" w:hAnsi="Arial Nova Light"/>
@@ -2829,7 +2639,6 @@
         <w:t>DataFrame</w:t>
       </w:r>
       <w:proofErr w:type="spellEnd"/>
-      <w:proofErr w:type="gramEnd"/>
       <w:r>
         <w:rPr>
           <w:rStyle w:val="19"/>
@@ -2950,6 +2759,7 @@
       <w:r>
         <w:rPr>
           <w:rFonts w:ascii="Arial Nova Light" w:hAnsi="Arial Nova Light"/>
+          <w:noProof/>
           <w:sz w:val="20"/>
           <w:szCs w:val="20"/>
         </w:rPr>
@@ -3253,9 +3063,21 @@
           <w:lang w:val="en-NZ"/>
         </w:rPr>
         <w:lastRenderedPageBreak/>
-        <w:t>SELECT name AS "Nombre Cancion", composer AS "</w:t>
-      </w:r>
-      <w:proofErr w:type="gramStart"/>
+        <w:t>SELECT name AS "Nombre Cancion", composer AS "Compositor"</w:t>
+      </w:r>
+    </w:p>
+    <w:p>
+      <w:pPr>
+        <w:spacing w:line="276" w:lineRule="auto"/>
+        <w:jc w:val="both"/>
+        <w:textAlignment w:val="top"/>
+        <w:rPr>
+          <w:rFonts w:ascii="Arial Nova Light" w:hAnsi="Arial Nova Light"/>
+          <w:sz w:val="20"/>
+          <w:szCs w:val="20"/>
+          <w:lang w:val="en-NZ"/>
+        </w:rPr>
+      </w:pPr>
       <w:r>
         <w:rPr>
           <w:rStyle w:val="12"/>
@@ -3264,9 +3086,8 @@
           <w:szCs w:val="20"/>
           <w:lang w:val="en-NZ"/>
         </w:rPr>
-        <w:t>Compositor"</w:t>
-      </w:r>
-      <w:proofErr w:type="gramEnd"/>
+        <w:t>FROM tracks</w:t>
+      </w:r>
     </w:p>
     <w:p>
       <w:pPr>
@@ -3288,7 +3109,7 @@
           <w:szCs w:val="20"/>
           <w:lang w:val="en-NZ"/>
         </w:rPr>
-        <w:t>FROM tracks</w:t>
+        <w:t>'''</w:t>
       </w:r>
     </w:p>
     <w:p>
@@ -3303,15 +3124,65 @@
           <w:lang w:val="en-NZ"/>
         </w:rPr>
       </w:pPr>
-      <w:r>
-        <w:rPr>
-          <w:rStyle w:val="12"/>
-          <w:rFonts w:ascii="Arial Nova Light" w:hAnsi="Arial Nova Light"/>
-          <w:sz w:val="20"/>
-          <w:szCs w:val="20"/>
-          <w:lang w:val="en-NZ"/>
-        </w:rPr>
-        <w:t>'''</w:t>
+      <w:proofErr w:type="spellStart"/>
+      <w:r>
+        <w:rPr>
+          <w:rFonts w:ascii="Arial Nova Light" w:hAnsi="Arial Nova Light"/>
+          <w:sz w:val="20"/>
+          <w:szCs w:val="20"/>
+          <w:lang w:val="en-NZ"/>
+        </w:rPr>
+        <w:t>cursor_bootcamp</w:t>
+      </w:r>
+      <w:r>
+        <w:rPr>
+          <w:rStyle w:val="19"/>
+          <w:rFonts w:ascii="Arial Nova Light" w:hAnsi="Arial Nova Light"/>
+          <w:sz w:val="20"/>
+          <w:szCs w:val="20"/>
+          <w:lang w:val="en-NZ"/>
+        </w:rPr>
+        <w:t>.</w:t>
+      </w:r>
+      <w:r>
+        <w:rPr>
+          <w:rStyle w:val="z"/>
+          <w:rFonts w:ascii="Arial Nova Light" w:hAnsi="Arial Nova Light"/>
+          <w:sz w:val="20"/>
+          <w:szCs w:val="20"/>
+          <w:lang w:val="en-NZ"/>
+        </w:rPr>
+        <w:t>execute</w:t>
+      </w:r>
+      <w:proofErr w:type="spellEnd"/>
+      <w:r>
+        <w:rPr>
+          <w:rStyle w:val="19"/>
+          <w:rFonts w:ascii="Arial Nova Light" w:hAnsi="Arial Nova Light"/>
+          <w:sz w:val="20"/>
+          <w:szCs w:val="20"/>
+          <w:lang w:val="en-NZ"/>
+        </w:rPr>
+        <w:t>(</w:t>
+      </w:r>
+      <w:r>
+        <w:rPr>
+          <w:rFonts w:ascii="Arial Nova Light" w:hAnsi="Arial Nova Light"/>
+          <w:sz w:val="20"/>
+          <w:szCs w:val="20"/>
+          <w:lang w:val="en-NZ"/>
+        </w:rPr>
+        <w:t>query</w:t>
+      </w:r>
+      <w:r>
+        <w:rPr>
+          <w:rStyle w:val="19"/>
+          <w:rFonts w:ascii="Arial Nova Light" w:hAnsi="Arial Nova Light"/>
+          <w:sz w:val="20"/>
+          <w:szCs w:val="20"/>
+          <w:lang w:val="en-NZ"/>
+        </w:rPr>
+        <w:t>)</w:t>
       </w:r>
     </w:p>
     <w:p>
@@ -3334,89 +3205,9 @@
           <w:szCs w:val="20"/>
           <w:lang w:val="en-NZ"/>
         </w:rPr>
-        <w:t>cursor_</w:t>
-      </w:r>
-      <w:proofErr w:type="gramStart"/>
-      <w:r>
-        <w:rPr>
-          <w:rFonts w:ascii="Arial Nova Light" w:hAnsi="Arial Nova Light"/>
-          <w:sz w:val="20"/>
-          <w:szCs w:val="20"/>
-          <w:lang w:val="en-NZ"/>
-        </w:rPr>
-        <w:t>bootcamp</w:t>
-      </w:r>
-      <w:r>
-        <w:rPr>
-          <w:rStyle w:val="19"/>
-          <w:rFonts w:ascii="Arial Nova Light" w:hAnsi="Arial Nova Light"/>
-          <w:sz w:val="20"/>
-          <w:szCs w:val="20"/>
-          <w:lang w:val="en-NZ"/>
-        </w:rPr>
-        <w:t>.</w:t>
-      </w:r>
-      <w:r>
-        <w:rPr>
-          <w:rStyle w:val="z"/>
-          <w:rFonts w:ascii="Arial Nova Light" w:hAnsi="Arial Nova Light"/>
-          <w:sz w:val="20"/>
-          <w:szCs w:val="20"/>
-          <w:lang w:val="en-NZ"/>
-        </w:rPr>
-        <w:t>execute</w:t>
-      </w:r>
-      <w:proofErr w:type="spellEnd"/>
-      <w:proofErr w:type="gramEnd"/>
-      <w:r>
-        <w:rPr>
-          <w:rStyle w:val="19"/>
-          <w:rFonts w:ascii="Arial Nova Light" w:hAnsi="Arial Nova Light"/>
-          <w:sz w:val="20"/>
-          <w:szCs w:val="20"/>
-          <w:lang w:val="en-NZ"/>
-        </w:rPr>
-        <w:t>(</w:t>
-      </w:r>
-      <w:r>
-        <w:rPr>
-          <w:rFonts w:ascii="Arial Nova Light" w:hAnsi="Arial Nova Light"/>
-          <w:sz w:val="20"/>
-          <w:szCs w:val="20"/>
-          <w:lang w:val="en-NZ"/>
-        </w:rPr>
-        <w:t>query</w:t>
-      </w:r>
-      <w:r>
-        <w:rPr>
-          <w:rStyle w:val="19"/>
-          <w:rFonts w:ascii="Arial Nova Light" w:hAnsi="Arial Nova Light"/>
-          <w:sz w:val="20"/>
-          <w:szCs w:val="20"/>
-          <w:lang w:val="en-NZ"/>
-        </w:rPr>
-        <w:t>)</w:t>
-      </w:r>
-    </w:p>
-    <w:p>
-      <w:pPr>
-        <w:spacing w:line="276" w:lineRule="auto"/>
-        <w:jc w:val="both"/>
-        <w:textAlignment w:val="top"/>
-        <w:rPr>
-          <w:rFonts w:ascii="Arial Nova Light" w:hAnsi="Arial Nova Light"/>
-          <w:sz w:val="20"/>
-          <w:szCs w:val="20"/>
-        </w:rPr>
-      </w:pPr>
-      <w:r>
-        <w:rPr>
-          <w:rFonts w:ascii="Arial Nova Light" w:hAnsi="Arial Nova Light"/>
-          <w:sz w:val="20"/>
-          <w:szCs w:val="20"/>
-        </w:rPr>
         <w:t>resultado</w:t>
       </w:r>
+      <w:proofErr w:type="spellEnd"/>
       <w:r>
         <w:rPr>
           <w:rStyle w:val="10"/>
@@ -3425,6 +3216,7 @@
           <w:bCs/>
           <w:sz w:val="20"/>
           <w:szCs w:val="20"/>
+          <w:lang w:val="en-NZ"/>
         </w:rPr>
         <w:t>=</w:t>
       </w:r>
@@ -3434,17 +3226,9 @@
           <w:rFonts w:ascii="Arial Nova Light" w:hAnsi="Arial Nova Light"/>
           <w:sz w:val="20"/>
           <w:szCs w:val="20"/>
-        </w:rPr>
-        <w:t>cursor_</w:t>
-      </w:r>
-      <w:proofErr w:type="gramStart"/>
-      <w:r>
-        <w:rPr>
-          <w:rFonts w:ascii="Arial Nova Light" w:hAnsi="Arial Nova Light"/>
-          <w:sz w:val="20"/>
-          <w:szCs w:val="20"/>
-        </w:rPr>
-        <w:t>bootcamp</w:t>
+          <w:lang w:val="en-NZ"/>
+        </w:rPr>
+        <w:t>cursor_bootcamp</w:t>
       </w:r>
       <w:r>
         <w:rPr>
@@ -3452,6 +3236,7 @@
           <w:rFonts w:ascii="Arial Nova Light" w:hAnsi="Arial Nova Light"/>
           <w:sz w:val="20"/>
           <w:szCs w:val="20"/>
+          <w:lang w:val="en-NZ"/>
         </w:rPr>
         <w:t>.</w:t>
       </w:r>
@@ -3461,17 +3246,18 @@
           <w:rFonts w:ascii="Arial Nova Light" w:hAnsi="Arial Nova Light"/>
           <w:sz w:val="20"/>
           <w:szCs w:val="20"/>
+          <w:lang w:val="en-NZ"/>
         </w:rPr>
         <w:t>fetchall</w:t>
       </w:r>
       <w:proofErr w:type="spellEnd"/>
-      <w:proofErr w:type="gramEnd"/>
       <w:r>
         <w:rPr>
           <w:rStyle w:val="19"/>
           <w:rFonts w:ascii="Arial Nova Light" w:hAnsi="Arial Nova Light"/>
           <w:sz w:val="20"/>
           <w:szCs w:val="20"/>
+          <w:lang w:val="en-NZ"/>
         </w:rPr>
         <w:t>()</w:t>
       </w:r>
@@ -3485,16 +3271,20 @@
           <w:rFonts w:ascii="Arial Nova Light" w:hAnsi="Arial Nova Light"/>
           <w:sz w:val="20"/>
           <w:szCs w:val="20"/>
-        </w:rPr>
-      </w:pPr>
-      <w:r>
-        <w:rPr>
-          <w:rFonts w:ascii="Arial Nova Light" w:hAnsi="Arial Nova Light"/>
-          <w:sz w:val="20"/>
-          <w:szCs w:val="20"/>
+          <w:lang w:val="en-NZ"/>
+        </w:rPr>
+      </w:pPr>
+      <w:proofErr w:type="spellStart"/>
+      <w:r>
+        <w:rPr>
+          <w:rFonts w:ascii="Arial Nova Light" w:hAnsi="Arial Nova Light"/>
+          <w:sz w:val="20"/>
+          <w:szCs w:val="20"/>
+          <w:lang w:val="en-NZ"/>
         </w:rPr>
         <w:t>columnas</w:t>
       </w:r>
+      <w:proofErr w:type="spellEnd"/>
       <w:r>
         <w:rPr>
           <w:rStyle w:val="10"/>
@@ -3503,6 +3293,7 @@
           <w:bCs/>
           <w:sz w:val="20"/>
           <w:szCs w:val="20"/>
+          <w:lang w:val="en-NZ"/>
         </w:rPr>
         <w:t>=</w:t>
       </w:r>
@@ -3512,15 +3303,16 @@
           <w:rFonts w:ascii="Arial Nova Light" w:hAnsi="Arial Nova Light"/>
           <w:sz w:val="20"/>
           <w:szCs w:val="20"/>
+          <w:lang w:val="en-NZ"/>
         </w:rPr>
         <w:t>[</w:t>
       </w:r>
-      <w:proofErr w:type="gramStart"/>
-      <w:r>
-        <w:rPr>
-          <w:rFonts w:ascii="Arial Nova Light" w:hAnsi="Arial Nova Light"/>
-          <w:sz w:val="20"/>
-          <w:szCs w:val="20"/>
+      <w:r>
+        <w:rPr>
+          <w:rFonts w:ascii="Arial Nova Light" w:hAnsi="Arial Nova Light"/>
+          <w:sz w:val="20"/>
+          <w:szCs w:val="20"/>
+          <w:lang w:val="en-NZ"/>
         </w:rPr>
         <w:t>d</w:t>
       </w:r>
@@ -3530,16 +3322,17 @@
           <w:rFonts w:ascii="Arial Nova Light" w:hAnsi="Arial Nova Light"/>
           <w:sz w:val="20"/>
           <w:szCs w:val="20"/>
+          <w:lang w:val="en-NZ"/>
         </w:rPr>
         <w:t>[</w:t>
       </w:r>
-      <w:proofErr w:type="gramEnd"/>
       <w:r>
         <w:rPr>
           <w:rStyle w:val="u"/>
           <w:rFonts w:ascii="Arial Nova Light" w:hAnsi="Arial Nova Light"/>
           <w:sz w:val="20"/>
           <w:szCs w:val="20"/>
+          <w:lang w:val="en-NZ"/>
         </w:rPr>
         <w:t>0</w:t>
       </w:r>
@@ -3549,6 +3342,7 @@
           <w:rFonts w:ascii="Arial Nova Light" w:hAnsi="Arial Nova Light"/>
           <w:sz w:val="20"/>
           <w:szCs w:val="20"/>
+          <w:lang w:val="en-NZ"/>
         </w:rPr>
         <w:t>]</w:t>
       </w:r>
@@ -3557,6 +3351,7 @@
           <w:rFonts w:ascii="Arial Nova Light" w:hAnsi="Arial Nova Light"/>
           <w:sz w:val="20"/>
           <w:szCs w:val="20"/>
+          <w:lang w:val="en-NZ"/>
         </w:rPr>
         <w:t xml:space="preserve"> </w:t>
       </w:r>
@@ -3569,17 +3364,28 @@
           <w:bCs/>
           <w:sz w:val="20"/>
           <w:szCs w:val="20"/>
+          <w:lang w:val="en-NZ"/>
         </w:rPr>
         <w:t>for</w:t>
       </w:r>
-      <w:proofErr w:type="spellEnd"/>
-      <w:r>
-        <w:rPr>
-          <w:rFonts w:ascii="Arial Nova Light" w:hAnsi="Arial Nova Light"/>
-          <w:sz w:val="20"/>
-          <w:szCs w:val="20"/>
-        </w:rPr>
-        <w:t xml:space="preserve"> d </w:t>
+      <w:r>
+        <w:rPr>
+          <w:rFonts w:ascii="Arial Nova Light" w:hAnsi="Arial Nova Light"/>
+          <w:sz w:val="20"/>
+          <w:szCs w:val="20"/>
+          <w:lang w:val="en-NZ"/>
+        </w:rPr>
+        <w:t xml:space="preserve"> d</w:t>
+      </w:r>
+      <w:proofErr w:type="spellEnd"/>
+      <w:r>
+        <w:rPr>
+          <w:rFonts w:ascii="Arial Nova Light" w:hAnsi="Arial Nova Light"/>
+          <w:sz w:val="20"/>
+          <w:szCs w:val="20"/>
+          <w:lang w:val="en-NZ"/>
+        </w:rPr>
+        <w:t xml:space="preserve"> </w:t>
       </w:r>
       <w:r>
         <w:rPr>
@@ -3589,6 +3395,7 @@
           <w:bCs/>
           <w:sz w:val="20"/>
           <w:szCs w:val="20"/>
+          <w:lang w:val="en-NZ"/>
         </w:rPr>
         <w:t>in</w:t>
       </w:r>
@@ -3597,6 +3404,7 @@
           <w:rFonts w:ascii="Arial Nova Light" w:hAnsi="Arial Nova Light"/>
           <w:sz w:val="20"/>
           <w:szCs w:val="20"/>
+          <w:lang w:val="en-NZ"/>
         </w:rPr>
         <w:t xml:space="preserve"> </w:t>
       </w:r>
@@ -3606,6 +3414,7 @@
           <w:rFonts w:ascii="Arial Nova Light" w:hAnsi="Arial Nova Light"/>
           <w:sz w:val="20"/>
           <w:szCs w:val="20"/>
+          <w:lang w:val="en-NZ"/>
         </w:rPr>
         <w:t>cursor_bootcamp</w:t>
       </w:r>
@@ -3615,6 +3424,7 @@
           <w:rFonts w:ascii="Arial Nova Light" w:hAnsi="Arial Nova Light"/>
           <w:sz w:val="20"/>
           <w:szCs w:val="20"/>
+          <w:lang w:val="en-NZ"/>
         </w:rPr>
         <w:t>.</w:t>
       </w:r>
@@ -3624,6 +3434,7 @@
           <w:rFonts w:ascii="Arial Nova Light" w:hAnsi="Arial Nova Light"/>
           <w:sz w:val="20"/>
           <w:szCs w:val="20"/>
+          <w:lang w:val="en-NZ"/>
         </w:rPr>
         <w:t>description</w:t>
       </w:r>
@@ -3634,6 +3445,7 @@
           <w:rFonts w:ascii="Arial Nova Light" w:hAnsi="Arial Nova Light"/>
           <w:sz w:val="20"/>
           <w:szCs w:val="20"/>
+          <w:lang w:val="en-NZ"/>
         </w:rPr>
         <w:t>]</w:t>
       </w:r>
@@ -3647,14 +3459,16 @@
           <w:rFonts w:ascii="Arial Nova Light" w:hAnsi="Arial Nova Light"/>
           <w:sz w:val="20"/>
           <w:szCs w:val="20"/>
-        </w:rPr>
-      </w:pPr>
-      <w:proofErr w:type="spellStart"/>
-      <w:r>
-        <w:rPr>
-          <w:rFonts w:ascii="Arial Nova Light" w:hAnsi="Arial Nova Light"/>
-          <w:sz w:val="20"/>
-          <w:szCs w:val="20"/>
+          <w:lang w:val="en-NZ"/>
+        </w:rPr>
+      </w:pPr>
+      <w:proofErr w:type="spellStart"/>
+      <w:r>
+        <w:rPr>
+          <w:rFonts w:ascii="Arial Nova Light" w:hAnsi="Arial Nova Light"/>
+          <w:sz w:val="20"/>
+          <w:szCs w:val="20"/>
+          <w:lang w:val="en-NZ"/>
         </w:rPr>
         <w:t>df</w:t>
       </w:r>
@@ -3667,16 +3481,17 @@
           <w:bCs/>
           <w:sz w:val="20"/>
           <w:szCs w:val="20"/>
+          <w:lang w:val="en-NZ"/>
         </w:rPr>
         <w:t>=</w:t>
       </w:r>
       <w:proofErr w:type="spellStart"/>
-      <w:proofErr w:type="gramStart"/>
-      <w:r>
-        <w:rPr>
-          <w:rFonts w:ascii="Arial Nova Light" w:hAnsi="Arial Nova Light"/>
-          <w:sz w:val="20"/>
-          <w:szCs w:val="20"/>
+      <w:r>
+        <w:rPr>
+          <w:rFonts w:ascii="Arial Nova Light" w:hAnsi="Arial Nova Light"/>
+          <w:sz w:val="20"/>
+          <w:szCs w:val="20"/>
+          <w:lang w:val="en-NZ"/>
         </w:rPr>
         <w:t>pd</w:t>
       </w:r>
@@ -3686,6 +3501,7 @@
           <w:rFonts w:ascii="Arial Nova Light" w:hAnsi="Arial Nova Light"/>
           <w:sz w:val="20"/>
           <w:szCs w:val="20"/>
+          <w:lang w:val="en-NZ"/>
         </w:rPr>
         <w:t>.</w:t>
       </w:r>
@@ -3695,17 +3511,18 @@
           <w:rFonts w:ascii="Arial Nova Light" w:hAnsi="Arial Nova Light"/>
           <w:sz w:val="20"/>
           <w:szCs w:val="20"/>
+          <w:lang w:val="en-NZ"/>
         </w:rPr>
         <w:t>DataFrame</w:t>
       </w:r>
       <w:proofErr w:type="spellEnd"/>
-      <w:proofErr w:type="gramEnd"/>
       <w:r>
         <w:rPr>
           <w:rStyle w:val="19"/>
           <w:rFonts w:ascii="Arial Nova Light" w:hAnsi="Arial Nova Light"/>
           <w:sz w:val="20"/>
           <w:szCs w:val="20"/>
+          <w:lang w:val="en-NZ"/>
         </w:rPr>
         <w:t>(</w:t>
       </w:r>
@@ -3715,6 +3532,7 @@
           <w:rFonts w:ascii="Arial Nova Light" w:hAnsi="Arial Nova Light"/>
           <w:sz w:val="20"/>
           <w:szCs w:val="20"/>
+          <w:lang w:val="en-NZ"/>
         </w:rPr>
         <w:t>resultado</w:t>
       </w:r>
@@ -3724,6 +3542,7 @@
           <w:rFonts w:ascii="Arial Nova Light" w:hAnsi="Arial Nova Light"/>
           <w:sz w:val="20"/>
           <w:szCs w:val="20"/>
+          <w:lang w:val="en-NZ"/>
         </w:rPr>
         <w:t>,</w:t>
       </w:r>
@@ -3732,6 +3551,7 @@
           <w:rFonts w:ascii="Arial Nova Light" w:hAnsi="Arial Nova Light"/>
           <w:sz w:val="20"/>
           <w:szCs w:val="20"/>
+          <w:lang w:val="en-NZ"/>
         </w:rPr>
         <w:t>columns</w:t>
       </w:r>
@@ -3744,23 +3564,28 @@
           <w:bCs/>
           <w:sz w:val="20"/>
           <w:szCs w:val="20"/>
+          <w:lang w:val="en-NZ"/>
         </w:rPr>
         <w:t>=</w:t>
       </w:r>
-      <w:r>
-        <w:rPr>
-          <w:rFonts w:ascii="Arial Nova Light" w:hAnsi="Arial Nova Light"/>
-          <w:sz w:val="20"/>
-          <w:szCs w:val="20"/>
+      <w:proofErr w:type="spellStart"/>
+      <w:r>
+        <w:rPr>
+          <w:rFonts w:ascii="Arial Nova Light" w:hAnsi="Arial Nova Light"/>
+          <w:sz w:val="20"/>
+          <w:szCs w:val="20"/>
+          <w:lang w:val="en-NZ"/>
         </w:rPr>
         <w:t>columnas</w:t>
       </w:r>
+      <w:proofErr w:type="spellEnd"/>
       <w:r>
         <w:rPr>
           <w:rStyle w:val="19"/>
           <w:rFonts w:ascii="Arial Nova Light" w:hAnsi="Arial Nova Light"/>
           <w:sz w:val="20"/>
           <w:szCs w:val="20"/>
+          <w:lang w:val="en-NZ"/>
         </w:rPr>
         <w:t>)</w:t>
       </w:r>
@@ -3820,6 +3645,7 @@
       <w:r>
         <w:rPr>
           <w:rFonts w:ascii="Arial Nova Light" w:hAnsi="Arial Nova Light"/>
+          <w:noProof/>
           <w:sz w:val="20"/>
           <w:szCs w:val="20"/>
         </w:rPr>
@@ -3908,55 +3734,7 @@
           <w:sz w:val="20"/>
           <w:szCs w:val="20"/>
         </w:rPr>
-        <w:t xml:space="preserve">Para terminar la sesión veamos </w:t>
-      </w:r>
-      <w:r>
-        <w:rPr>
-          <w:rFonts w:ascii="Arial Nova Light" w:hAnsi="Arial Nova Light"/>
-          <w:sz w:val="20"/>
-          <w:szCs w:val="20"/>
-        </w:rPr>
-        <w:t>cómo</w:t>
-      </w:r>
-      <w:r>
-        <w:rPr>
-          <w:rFonts w:ascii="Arial Nova Light" w:hAnsi="Arial Nova Light"/>
-          <w:sz w:val="20"/>
-          <w:szCs w:val="20"/>
-        </w:rPr>
-        <w:t xml:space="preserve"> usar dos </w:t>
-      </w:r>
-      <w:r>
-        <w:rPr>
-          <w:rFonts w:ascii="Arial Nova Light" w:hAnsi="Arial Nova Light"/>
-          <w:sz w:val="20"/>
-          <w:szCs w:val="20"/>
-        </w:rPr>
-        <w:t>modificadores</w:t>
-      </w:r>
-      <w:r>
-        <w:rPr>
-          <w:rFonts w:ascii="Arial Nova Light" w:hAnsi="Arial Nova Light"/>
-          <w:sz w:val="20"/>
-          <w:szCs w:val="20"/>
-        </w:rPr>
-        <w:t xml:space="preserve"> LIMIT (que ya vimos en la introducción teórica) y DISTINCT (que es el </w:t>
-      </w:r>
-      <w:r>
-        <w:rPr>
-          <w:rFonts w:ascii="Arial Nova Light" w:hAnsi="Arial Nova Light"/>
-          <w:sz w:val="20"/>
-          <w:szCs w:val="20"/>
-        </w:rPr>
-        <w:t>equivalente</w:t>
-      </w:r>
-      <w:r>
-        <w:rPr>
-          <w:rFonts w:ascii="Arial Nova Light" w:hAnsi="Arial Nova Light"/>
-          <w:sz w:val="20"/>
-          <w:szCs w:val="20"/>
-        </w:rPr>
-        <w:t xml:space="preserve"> del método </w:t>
+        <w:t>Para terminar la sesión veamos cómo usar dos modificadores LIMIT (que ya vimos en la introducción teórica) y DISTINCT (que es el equivalente del método </w:t>
       </w:r>
       <w:proofErr w:type="spellStart"/>
       <w:r>
@@ -4044,25 +3822,7 @@
           <w:sz w:val="20"/>
           <w:szCs w:val="20"/>
         </w:rPr>
-        <w:t xml:space="preserve">. Va siempre al final. Por </w:t>
-      </w:r>
-      <w:proofErr w:type="gramStart"/>
-      <w:r>
-        <w:rPr>
-          <w:rFonts w:ascii="Arial Nova Light" w:hAnsi="Arial Nova Light"/>
-          <w:sz w:val="20"/>
-          <w:szCs w:val="20"/>
-        </w:rPr>
-        <w:t>ejemplo</w:t>
-      </w:r>
-      <w:proofErr w:type="gramEnd"/>
-      <w:r>
-        <w:rPr>
-          <w:rFonts w:ascii="Arial Nova Light" w:hAnsi="Arial Nova Light"/>
-          <w:sz w:val="20"/>
-          <w:szCs w:val="20"/>
-        </w:rPr>
-        <w:t> </w:t>
+        <w:t>. Va siempre al final. Por ejemplo </w:t>
       </w:r>
       <w:r>
         <w:rPr>
@@ -4147,19 +3907,8 @@
           <w:szCs w:val="20"/>
           <w:lang w:val="en-NZ"/>
         </w:rPr>
-        <w:t xml:space="preserve">SELECT name AS "Nombre </w:t>
-      </w:r>
-      <w:proofErr w:type="gramStart"/>
-      <w:r>
-        <w:rPr>
-          <w:rFonts w:ascii="Arial Nova Light" w:hAnsi="Arial Nova Light"/>
-          <w:sz w:val="20"/>
-          <w:szCs w:val="20"/>
-          <w:lang w:val="en-NZ"/>
-        </w:rPr>
-        <w:t>Cancion"</w:t>
-      </w:r>
-      <w:proofErr w:type="gramEnd"/>
+        <w:t>SELECT name AS "Nombre Cancion"</w:t>
+      </w:r>
     </w:p>
     <w:p>
       <w:pPr>
@@ -4232,39 +3981,43 @@
           <w:rFonts w:ascii="Arial Nova Light" w:hAnsi="Arial Nova Light"/>
           <w:sz w:val="20"/>
           <w:szCs w:val="20"/>
-          <w:lang w:val="en-NZ"/>
-        </w:rPr>
-      </w:pPr>
-      <w:proofErr w:type="spellStart"/>
-      <w:r>
-        <w:rPr>
-          <w:rFonts w:ascii="Arial Nova Light" w:hAnsi="Arial Nova Light"/>
-          <w:sz w:val="20"/>
-          <w:szCs w:val="20"/>
-          <w:lang w:val="en-NZ"/>
-        </w:rPr>
-        <w:t>cursor_</w:t>
-      </w:r>
-      <w:proofErr w:type="gramStart"/>
-      <w:r>
-        <w:rPr>
-          <w:rFonts w:ascii="Arial Nova Light" w:hAnsi="Arial Nova Light"/>
-          <w:sz w:val="20"/>
-          <w:szCs w:val="20"/>
-          <w:lang w:val="en-NZ"/>
-        </w:rPr>
-        <w:t>bootcamp.execute</w:t>
-      </w:r>
-      <w:proofErr w:type="spellEnd"/>
-      <w:proofErr w:type="gramEnd"/>
-      <w:r>
-        <w:rPr>
-          <w:rFonts w:ascii="Arial Nova Light" w:hAnsi="Arial Nova Light"/>
-          <w:sz w:val="20"/>
-          <w:szCs w:val="20"/>
-          <w:lang w:val="en-NZ"/>
-        </w:rPr>
-        <w:t>(query)</w:t>
+        </w:rPr>
+      </w:pPr>
+      <w:proofErr w:type="spellStart"/>
+      <w:r>
+        <w:rPr>
+          <w:rFonts w:ascii="Arial Nova Light" w:hAnsi="Arial Nova Light"/>
+          <w:sz w:val="20"/>
+          <w:szCs w:val="20"/>
+        </w:rPr>
+        <w:t>cursor_bootcamp.execute</w:t>
+      </w:r>
+      <w:proofErr w:type="spellEnd"/>
+      <w:r>
+        <w:rPr>
+          <w:rFonts w:ascii="Arial Nova Light" w:hAnsi="Arial Nova Light"/>
+          <w:sz w:val="20"/>
+          <w:szCs w:val="20"/>
+        </w:rPr>
+        <w:t>(</w:t>
+      </w:r>
+      <w:proofErr w:type="spellStart"/>
+      <w:r>
+        <w:rPr>
+          <w:rFonts w:ascii="Arial Nova Light" w:hAnsi="Arial Nova Light"/>
+          <w:sz w:val="20"/>
+          <w:szCs w:val="20"/>
+        </w:rPr>
+        <w:t>query</w:t>
+      </w:r>
+      <w:proofErr w:type="spellEnd"/>
+      <w:r>
+        <w:rPr>
+          <w:rFonts w:ascii="Arial Nova Light" w:hAnsi="Arial Nova Light"/>
+          <w:sz w:val="20"/>
+          <w:szCs w:val="20"/>
+        </w:rPr>
+        <w:t>)</w:t>
       </w:r>
     </w:p>
     <w:p>
@@ -4292,19 +4045,9 @@
           <w:sz w:val="20"/>
           <w:szCs w:val="20"/>
         </w:rPr>
-        <w:t>cursor_</w:t>
-      </w:r>
-      <w:proofErr w:type="gramStart"/>
-      <w:r>
-        <w:rPr>
-          <w:rFonts w:ascii="Arial Nova Light" w:hAnsi="Arial Nova Light"/>
-          <w:sz w:val="20"/>
-          <w:szCs w:val="20"/>
-        </w:rPr>
-        <w:t>bootcamp.fetchall</w:t>
-      </w:r>
-      <w:proofErr w:type="spellEnd"/>
-      <w:proofErr w:type="gramEnd"/>
+        <w:t>cursor_bootcamp.fetchall</w:t>
+      </w:r>
+      <w:proofErr w:type="spellEnd"/>
       <w:r>
         <w:rPr>
           <w:rFonts w:ascii="Arial Nova Light" w:hAnsi="Arial Nova Light"/>
@@ -4330,25 +4073,7 @@
           <w:sz w:val="20"/>
           <w:szCs w:val="20"/>
         </w:rPr>
-        <w:t>columna=[</w:t>
-      </w:r>
-      <w:proofErr w:type="gramStart"/>
-      <w:r>
-        <w:rPr>
-          <w:rFonts w:ascii="Arial Nova Light" w:hAnsi="Arial Nova Light"/>
-          <w:sz w:val="20"/>
-          <w:szCs w:val="20"/>
-        </w:rPr>
-        <w:t>d[</w:t>
-      </w:r>
-      <w:proofErr w:type="gramEnd"/>
-      <w:r>
-        <w:rPr>
-          <w:rFonts w:ascii="Arial Nova Light" w:hAnsi="Arial Nova Light"/>
-          <w:sz w:val="20"/>
-          <w:szCs w:val="20"/>
-        </w:rPr>
-        <w:t xml:space="preserve">0] </w:t>
+        <w:t xml:space="preserve">columna=[d[0] </w:t>
       </w:r>
       <w:proofErr w:type="spellStart"/>
       <w:r>
@@ -4434,7 +4159,6 @@
         <w:t>=</w:t>
       </w:r>
       <w:proofErr w:type="spellStart"/>
-      <w:proofErr w:type="gramStart"/>
       <w:r>
         <w:rPr>
           <w:rFonts w:ascii="Arial Nova Light" w:hAnsi="Arial Nova Light"/>
@@ -4444,7 +4168,6 @@
         <w:t>pd.DataFrame</w:t>
       </w:r>
       <w:proofErr w:type="spellEnd"/>
-      <w:proofErr w:type="gramEnd"/>
       <w:r>
         <w:rPr>
           <w:rFonts w:ascii="Arial Nova Light" w:hAnsi="Arial Nova Light"/>
@@ -4517,6 +4240,7 @@
       <w:r>
         <w:rPr>
           <w:rFonts w:ascii="Arial Nova Light" w:hAnsi="Arial Nova Light"/>
+          <w:noProof/>
           <w:sz w:val="20"/>
           <w:szCs w:val="20"/>
         </w:rPr>
@@ -4670,7 +4394,6 @@
         </w:rPr>
         <w:t xml:space="preserve">Mucho cuidado con esta sentencia </w:t>
       </w:r>
-      <w:proofErr w:type="gramStart"/>
       <w:r>
         <w:rPr>
           <w:rStyle w:val="Textoennegrita"/>
@@ -4680,9 +4403,8 @@
           <w:sz w:val="20"/>
           <w:szCs w:val="20"/>
         </w:rPr>
-        <w:t>ya que</w:t>
-      </w:r>
-      <w:proofErr w:type="gramEnd"/>
+        <w:t>ya que,</w:t>
+      </w:r>
       <w:r>
         <w:rPr>
           <w:rStyle w:val="Textoennegrita"/>
@@ -4774,19 +4496,8 @@
           <w:szCs w:val="20"/>
           <w:lang w:val="en-NZ"/>
         </w:rPr>
-        <w:t xml:space="preserve">Selection </w:t>
-      </w:r>
-      <w:proofErr w:type="gramStart"/>
-      <w:r>
-        <w:rPr>
-          <w:rFonts w:ascii="Arial Nova Light" w:hAnsi="Arial Nova Light"/>
-          <w:sz w:val="20"/>
-          <w:szCs w:val="20"/>
-          <w:lang w:val="en-NZ"/>
-        </w:rPr>
-        <w:t>deleted</w:t>
-      </w:r>
-      <w:proofErr w:type="gramEnd"/>
+        <w:t>Selection deleted</w:t>
+      </w:r>
     </w:p>
     <w:p>
       <w:pPr>
@@ -4921,17 +4632,7 @@
           <w:szCs w:val="20"/>
           <w:lang w:val="en-NZ"/>
         </w:rPr>
-        <w:t>cursor_</w:t>
-      </w:r>
-      <w:proofErr w:type="gramStart"/>
-      <w:r>
-        <w:rPr>
-          <w:rFonts w:ascii="Arial Nova Light" w:hAnsi="Arial Nova Light"/>
-          <w:sz w:val="20"/>
-          <w:szCs w:val="20"/>
-          <w:lang w:val="en-NZ"/>
-        </w:rPr>
-        <w:t>bootcamp</w:t>
+        <w:t>cursor_bootcamp</w:t>
       </w:r>
       <w:r>
         <w:rPr>
@@ -4954,7 +4655,6 @@
         <w:t>execute</w:t>
       </w:r>
       <w:proofErr w:type="spellEnd"/>
-      <w:proofErr w:type="gramEnd"/>
       <w:r>
         <w:rPr>
           <w:rStyle w:val="19"/>
@@ -4994,16 +4694,20 @@
           <w:rFonts w:ascii="Arial Nova Light" w:hAnsi="Arial Nova Light"/>
           <w:sz w:val="20"/>
           <w:szCs w:val="20"/>
-        </w:rPr>
-      </w:pPr>
-      <w:r>
-        <w:rPr>
-          <w:rFonts w:ascii="Arial Nova Light" w:hAnsi="Arial Nova Light"/>
-          <w:sz w:val="20"/>
-          <w:szCs w:val="20"/>
+          <w:lang w:val="en-NZ"/>
+        </w:rPr>
+      </w:pPr>
+      <w:proofErr w:type="spellStart"/>
+      <w:r>
+        <w:rPr>
+          <w:rFonts w:ascii="Arial Nova Light" w:hAnsi="Arial Nova Light"/>
+          <w:sz w:val="20"/>
+          <w:szCs w:val="20"/>
+          <w:lang w:val="en-NZ"/>
         </w:rPr>
         <w:t>resultado</w:t>
       </w:r>
+      <w:proofErr w:type="spellEnd"/>
       <w:r>
         <w:rPr>
           <w:rStyle w:val="10"/>
@@ -5012,6 +4716,7 @@
           <w:bCs/>
           <w:sz w:val="20"/>
           <w:szCs w:val="20"/>
+          <w:lang w:val="en-NZ"/>
         </w:rPr>
         <w:t>=</w:t>
       </w:r>
@@ -5021,17 +4726,9 @@
           <w:rFonts w:ascii="Arial Nova Light" w:hAnsi="Arial Nova Light"/>
           <w:sz w:val="20"/>
           <w:szCs w:val="20"/>
-        </w:rPr>
-        <w:t>cursor_</w:t>
-      </w:r>
-      <w:proofErr w:type="gramStart"/>
-      <w:r>
-        <w:rPr>
-          <w:rFonts w:ascii="Arial Nova Light" w:hAnsi="Arial Nova Light"/>
-          <w:sz w:val="20"/>
-          <w:szCs w:val="20"/>
-        </w:rPr>
-        <w:t>bootcamp</w:t>
+          <w:lang w:val="en-NZ"/>
+        </w:rPr>
+        <w:t>cursor_bootcamp</w:t>
       </w:r>
       <w:r>
         <w:rPr>
@@ -5039,6 +4736,7 @@
           <w:rFonts w:ascii="Arial Nova Light" w:hAnsi="Arial Nova Light"/>
           <w:sz w:val="20"/>
           <w:szCs w:val="20"/>
+          <w:lang w:val="en-NZ"/>
         </w:rPr>
         <w:t>.</w:t>
       </w:r>
@@ -5048,17 +4746,18 @@
           <w:rFonts w:ascii="Arial Nova Light" w:hAnsi="Arial Nova Light"/>
           <w:sz w:val="20"/>
           <w:szCs w:val="20"/>
+          <w:lang w:val="en-NZ"/>
         </w:rPr>
         <w:t>fetchall</w:t>
       </w:r>
       <w:proofErr w:type="spellEnd"/>
-      <w:proofErr w:type="gramEnd"/>
       <w:r>
         <w:rPr>
           <w:rStyle w:val="19"/>
           <w:rFonts w:ascii="Arial Nova Light" w:hAnsi="Arial Nova Light"/>
           <w:sz w:val="20"/>
           <w:szCs w:val="20"/>
+          <w:lang w:val="en-NZ"/>
         </w:rPr>
         <w:t>()</w:t>
       </w:r>
@@ -5072,16 +4771,20 @@
           <w:rFonts w:ascii="Arial Nova Light" w:hAnsi="Arial Nova Light"/>
           <w:sz w:val="20"/>
           <w:szCs w:val="20"/>
-        </w:rPr>
-      </w:pPr>
-      <w:r>
-        <w:rPr>
-          <w:rFonts w:ascii="Arial Nova Light" w:hAnsi="Arial Nova Light"/>
-          <w:sz w:val="20"/>
-          <w:szCs w:val="20"/>
+          <w:lang w:val="en-NZ"/>
+        </w:rPr>
+      </w:pPr>
+      <w:proofErr w:type="spellStart"/>
+      <w:r>
+        <w:rPr>
+          <w:rFonts w:ascii="Arial Nova Light" w:hAnsi="Arial Nova Light"/>
+          <w:sz w:val="20"/>
+          <w:szCs w:val="20"/>
+          <w:lang w:val="en-NZ"/>
         </w:rPr>
         <w:t>columna</w:t>
       </w:r>
+      <w:proofErr w:type="spellEnd"/>
       <w:r>
         <w:rPr>
           <w:rStyle w:val="10"/>
@@ -5090,6 +4793,7 @@
           <w:bCs/>
           <w:sz w:val="20"/>
           <w:szCs w:val="20"/>
+          <w:lang w:val="en-NZ"/>
         </w:rPr>
         <w:t>=</w:t>
       </w:r>
@@ -5099,15 +4803,16 @@
           <w:rFonts w:ascii="Arial Nova Light" w:hAnsi="Arial Nova Light"/>
           <w:sz w:val="20"/>
           <w:szCs w:val="20"/>
+          <w:lang w:val="en-NZ"/>
         </w:rPr>
         <w:t>[</w:t>
       </w:r>
-      <w:proofErr w:type="gramStart"/>
-      <w:r>
-        <w:rPr>
-          <w:rFonts w:ascii="Arial Nova Light" w:hAnsi="Arial Nova Light"/>
-          <w:sz w:val="20"/>
-          <w:szCs w:val="20"/>
+      <w:r>
+        <w:rPr>
+          <w:rFonts w:ascii="Arial Nova Light" w:hAnsi="Arial Nova Light"/>
+          <w:sz w:val="20"/>
+          <w:szCs w:val="20"/>
+          <w:lang w:val="en-NZ"/>
         </w:rPr>
         <w:t>d</w:t>
       </w:r>
@@ -5117,16 +4822,17 @@
           <w:rFonts w:ascii="Arial Nova Light" w:hAnsi="Arial Nova Light"/>
           <w:sz w:val="20"/>
           <w:szCs w:val="20"/>
+          <w:lang w:val="en-NZ"/>
         </w:rPr>
         <w:t>[</w:t>
       </w:r>
-      <w:proofErr w:type="gramEnd"/>
       <w:r>
         <w:rPr>
           <w:rStyle w:val="u"/>
           <w:rFonts w:ascii="Arial Nova Light" w:hAnsi="Arial Nova Light"/>
           <w:sz w:val="20"/>
           <w:szCs w:val="20"/>
+          <w:lang w:val="en-NZ"/>
         </w:rPr>
         <w:t>0</w:t>
       </w:r>
@@ -5136,6 +4842,7 @@
           <w:rFonts w:ascii="Arial Nova Light" w:hAnsi="Arial Nova Light"/>
           <w:sz w:val="20"/>
           <w:szCs w:val="20"/>
+          <w:lang w:val="en-NZ"/>
         </w:rPr>
         <w:t>]</w:t>
       </w:r>
@@ -5144,6 +4851,7 @@
           <w:rFonts w:ascii="Arial Nova Light" w:hAnsi="Arial Nova Light"/>
           <w:sz w:val="20"/>
           <w:szCs w:val="20"/>
+          <w:lang w:val="en-NZ"/>
         </w:rPr>
         <w:t xml:space="preserve"> </w:t>
       </w:r>
@@ -5156,17 +4864,28 @@
           <w:bCs/>
           <w:sz w:val="20"/>
           <w:szCs w:val="20"/>
+          <w:lang w:val="en-NZ"/>
         </w:rPr>
         <w:t>for</w:t>
       </w:r>
-      <w:proofErr w:type="spellEnd"/>
-      <w:r>
-        <w:rPr>
-          <w:rFonts w:ascii="Arial Nova Light" w:hAnsi="Arial Nova Light"/>
-          <w:sz w:val="20"/>
-          <w:szCs w:val="20"/>
-        </w:rPr>
-        <w:t xml:space="preserve"> d </w:t>
+      <w:r>
+        <w:rPr>
+          <w:rFonts w:ascii="Arial Nova Light" w:hAnsi="Arial Nova Light"/>
+          <w:sz w:val="20"/>
+          <w:szCs w:val="20"/>
+          <w:lang w:val="en-NZ"/>
+        </w:rPr>
+        <w:t xml:space="preserve"> d</w:t>
+      </w:r>
+      <w:proofErr w:type="spellEnd"/>
+      <w:r>
+        <w:rPr>
+          <w:rFonts w:ascii="Arial Nova Light" w:hAnsi="Arial Nova Light"/>
+          <w:sz w:val="20"/>
+          <w:szCs w:val="20"/>
+          <w:lang w:val="en-NZ"/>
+        </w:rPr>
+        <w:t xml:space="preserve"> </w:t>
       </w:r>
       <w:r>
         <w:rPr>
@@ -5176,6 +4895,7 @@
           <w:bCs/>
           <w:sz w:val="20"/>
           <w:szCs w:val="20"/>
+          <w:lang w:val="en-NZ"/>
         </w:rPr>
         <w:t>in</w:t>
       </w:r>
@@ -5184,6 +4904,7 @@
           <w:rFonts w:ascii="Arial Nova Light" w:hAnsi="Arial Nova Light"/>
           <w:sz w:val="20"/>
           <w:szCs w:val="20"/>
+          <w:lang w:val="en-NZ"/>
         </w:rPr>
         <w:t xml:space="preserve"> </w:t>
       </w:r>
@@ -5193,6 +4914,7 @@
           <w:rFonts w:ascii="Arial Nova Light" w:hAnsi="Arial Nova Light"/>
           <w:sz w:val="20"/>
           <w:szCs w:val="20"/>
+          <w:lang w:val="en-NZ"/>
         </w:rPr>
         <w:t>cursor_bootcamp</w:t>
       </w:r>
@@ -5202,6 +4924,7 @@
           <w:rFonts w:ascii="Arial Nova Light" w:hAnsi="Arial Nova Light"/>
           <w:sz w:val="20"/>
           <w:szCs w:val="20"/>
+          <w:lang w:val="en-NZ"/>
         </w:rPr>
         <w:t>.</w:t>
       </w:r>
@@ -5211,6 +4934,7 @@
           <w:rFonts w:ascii="Arial Nova Light" w:hAnsi="Arial Nova Light"/>
           <w:sz w:val="20"/>
           <w:szCs w:val="20"/>
+          <w:lang w:val="en-NZ"/>
         </w:rPr>
         <w:t>description</w:t>
       </w:r>
@@ -5221,6 +4945,7 @@
           <w:rFonts w:ascii="Arial Nova Light" w:hAnsi="Arial Nova Light"/>
           <w:sz w:val="20"/>
           <w:szCs w:val="20"/>
+          <w:lang w:val="en-NZ"/>
         </w:rPr>
         <w:t>]</w:t>
       </w:r>
@@ -5234,14 +4959,16 @@
           <w:rFonts w:ascii="Arial Nova Light" w:hAnsi="Arial Nova Light"/>
           <w:sz w:val="20"/>
           <w:szCs w:val="20"/>
-        </w:rPr>
-      </w:pPr>
-      <w:proofErr w:type="spellStart"/>
-      <w:r>
-        <w:rPr>
-          <w:rFonts w:ascii="Arial Nova Light" w:hAnsi="Arial Nova Light"/>
-          <w:sz w:val="20"/>
-          <w:szCs w:val="20"/>
+          <w:lang w:val="en-NZ"/>
+        </w:rPr>
+      </w:pPr>
+      <w:proofErr w:type="spellStart"/>
+      <w:r>
+        <w:rPr>
+          <w:rFonts w:ascii="Arial Nova Light" w:hAnsi="Arial Nova Light"/>
+          <w:sz w:val="20"/>
+          <w:szCs w:val="20"/>
+          <w:lang w:val="en-NZ"/>
         </w:rPr>
         <w:t>df</w:t>
       </w:r>
@@ -5254,16 +4981,17 @@
           <w:bCs/>
           <w:sz w:val="20"/>
           <w:szCs w:val="20"/>
+          <w:lang w:val="en-NZ"/>
         </w:rPr>
         <w:t>=</w:t>
       </w:r>
       <w:proofErr w:type="spellStart"/>
-      <w:proofErr w:type="gramStart"/>
-      <w:r>
-        <w:rPr>
-          <w:rFonts w:ascii="Arial Nova Light" w:hAnsi="Arial Nova Light"/>
-          <w:sz w:val="20"/>
-          <w:szCs w:val="20"/>
+      <w:r>
+        <w:rPr>
+          <w:rFonts w:ascii="Arial Nova Light" w:hAnsi="Arial Nova Light"/>
+          <w:sz w:val="20"/>
+          <w:szCs w:val="20"/>
+          <w:lang w:val="en-NZ"/>
         </w:rPr>
         <w:t>pd</w:t>
       </w:r>
@@ -5273,6 +5001,7 @@
           <w:rFonts w:ascii="Arial Nova Light" w:hAnsi="Arial Nova Light"/>
           <w:sz w:val="20"/>
           <w:szCs w:val="20"/>
+          <w:lang w:val="en-NZ"/>
         </w:rPr>
         <w:t>.</w:t>
       </w:r>
@@ -5282,17 +5011,18 @@
           <w:rFonts w:ascii="Arial Nova Light" w:hAnsi="Arial Nova Light"/>
           <w:sz w:val="20"/>
           <w:szCs w:val="20"/>
+          <w:lang w:val="en-NZ"/>
         </w:rPr>
         <w:t>DataFrame</w:t>
       </w:r>
       <w:proofErr w:type="spellEnd"/>
-      <w:proofErr w:type="gramEnd"/>
       <w:r>
         <w:rPr>
           <w:rStyle w:val="19"/>
           <w:rFonts w:ascii="Arial Nova Light" w:hAnsi="Arial Nova Light"/>
           <w:sz w:val="20"/>
           <w:szCs w:val="20"/>
+          <w:lang w:val="en-NZ"/>
         </w:rPr>
         <w:t>(</w:t>
       </w:r>
@@ -5302,6 +5032,7 @@
           <w:rFonts w:ascii="Arial Nova Light" w:hAnsi="Arial Nova Light"/>
           <w:sz w:val="20"/>
           <w:szCs w:val="20"/>
+          <w:lang w:val="en-NZ"/>
         </w:rPr>
         <w:t>resultado</w:t>
       </w:r>
@@ -5311,6 +5042,7 @@
           <w:rFonts w:ascii="Arial Nova Light" w:hAnsi="Arial Nova Light"/>
           <w:sz w:val="20"/>
           <w:szCs w:val="20"/>
+          <w:lang w:val="en-NZ"/>
         </w:rPr>
         <w:t>,</w:t>
       </w:r>
@@ -5319,6 +5051,7 @@
           <w:rFonts w:ascii="Arial Nova Light" w:hAnsi="Arial Nova Light"/>
           <w:sz w:val="20"/>
           <w:szCs w:val="20"/>
+          <w:lang w:val="en-NZ"/>
         </w:rPr>
         <w:t>columns</w:t>
       </w:r>
@@ -5331,23 +5064,28 @@
           <w:bCs/>
           <w:sz w:val="20"/>
           <w:szCs w:val="20"/>
+          <w:lang w:val="en-NZ"/>
         </w:rPr>
         <w:t>=</w:t>
       </w:r>
-      <w:r>
-        <w:rPr>
-          <w:rFonts w:ascii="Arial Nova Light" w:hAnsi="Arial Nova Light"/>
-          <w:sz w:val="20"/>
-          <w:szCs w:val="20"/>
+      <w:proofErr w:type="spellStart"/>
+      <w:r>
+        <w:rPr>
+          <w:rFonts w:ascii="Arial Nova Light" w:hAnsi="Arial Nova Light"/>
+          <w:sz w:val="20"/>
+          <w:szCs w:val="20"/>
+          <w:lang w:val="en-NZ"/>
         </w:rPr>
         <w:t>columna</w:t>
       </w:r>
+      <w:proofErr w:type="spellEnd"/>
       <w:r>
         <w:rPr>
           <w:rStyle w:val="19"/>
           <w:rFonts w:ascii="Arial Nova Light" w:hAnsi="Arial Nova Light"/>
           <w:sz w:val="20"/>
           <w:szCs w:val="20"/>
+          <w:lang w:val="en-NZ"/>
         </w:rPr>
         <w:t>)</w:t>
       </w:r>
@@ -5407,6 +5145,7 @@
       <w:r>
         <w:rPr>
           <w:rFonts w:ascii="Arial Nova Light" w:hAnsi="Arial Nova Light"/>
+          <w:noProof/>
           <w:sz w:val="20"/>
           <w:szCs w:val="20"/>
         </w:rPr>
